--- a/php/PHP meta runners.docx
+++ b/php/PHP meta runners.docx
@@ -523,7 +523,7 @@
         <w:rPr>
           <w:lang w:val="en-US"/>
         </w:rPr>
-        <w:t xml:space="preserve"> runner allows running arbitrary PHP code. The following options can be specified:</w:t>
+        <w:t xml:space="preserve"> runner allows running arbitrary PHP code. </w:t>
       </w:r>
     </w:p>
     <w:p>
@@ -539,7 +539,7 @@
         </w:rPr>
         <w:lastRenderedPageBreak/>
         <w:drawing>
-          <wp:inline distT="0" distB="0" distL="0" distR="0" wp14:anchorId="0A725D1E" wp14:editId="7A4644D7">
+          <wp:inline distT="0" distB="0" distL="0" distR="0" wp14:anchorId="59C8449C" wp14:editId="72FD05E3">
             <wp:extent cx="5760720" cy="4740910"/>
             <wp:effectExtent l="0" t="0" r="0" b="2540"/>
             <wp:docPr id="1" name="Picture 1"/>
@@ -577,6 +577,26 @@
     </w:p>
     <w:p>
       <w:pPr>
+        <w:rPr>
+          <w:lang w:val="en-US"/>
+        </w:rPr>
+      </w:pPr>
+      <w:r>
+        <w:rPr>
+          <w:lang w:val="en-US"/>
+        </w:rPr>
+        <w:t>The following options can be specified:</w:t>
+      </w:r>
+    </w:p>
+    <w:p>
+      <w:pPr>
+        <w:rPr>
+          <w:lang w:val="en-US"/>
+        </w:rPr>
+      </w:pPr>
+    </w:p>
+    <w:p>
+      <w:pPr>
         <w:pStyle w:val="ListParagraph"/>
         <w:numPr>
           <w:ilvl w:val="0"/>
@@ -777,25 +797,12 @@
       </w:pPr>
       <w:r>
         <w:rPr>
-          <w:lang w:val="en-US"/>
-        </w:rPr>
-        <w:t>The following options can be specified:</w:t>
-      </w:r>
-    </w:p>
-    <w:p>
-      <w:pPr>
-        <w:rPr>
-          <w:lang w:val="en-US"/>
-        </w:rPr>
-      </w:pPr>
-      <w:r>
-        <w:rPr>
           <w:noProof/>
           <w:lang w:eastAsia="nl-BE"/>
         </w:rPr>
         <w:lastRenderedPageBreak/>
         <w:drawing>
-          <wp:inline distT="0" distB="0" distL="0" distR="0" wp14:anchorId="7ECB18B3" wp14:editId="7A949C92">
+          <wp:inline distT="0" distB="0" distL="0" distR="0" wp14:anchorId="6E74BB3C" wp14:editId="0F3FEB6E">
             <wp:extent cx="5760720" cy="4740910"/>
             <wp:effectExtent l="0" t="0" r="0" b="2540"/>
             <wp:docPr id="2" name="Picture 2"/>
@@ -833,6 +840,19 @@
     </w:p>
     <w:p>
       <w:pPr>
+        <w:rPr>
+          <w:lang w:val="en-US"/>
+        </w:rPr>
+      </w:pPr>
+      <w:r>
+        <w:rPr>
+          <w:lang w:val="en-US"/>
+        </w:rPr>
+        <w:t>The following options can be specified:</w:t>
+      </w:r>
+    </w:p>
+    <w:p>
+      <w:pPr>
         <w:pStyle w:val="ListParagraph"/>
         <w:numPr>
           <w:ilvl w:val="0"/>
@@ -1159,25 +1179,12 @@
       </w:pPr>
       <w:r>
         <w:rPr>
-          <w:lang w:val="en-US"/>
-        </w:rPr>
-        <w:t>The following options can be specified:</w:t>
-      </w:r>
-    </w:p>
-    <w:p>
-      <w:pPr>
-        <w:rPr>
-          <w:lang w:val="en-US"/>
-        </w:rPr>
-      </w:pPr>
-      <w:r>
-        <w:rPr>
           <w:noProof/>
           <w:lang w:eastAsia="nl-BE"/>
         </w:rPr>
         <w:lastRenderedPageBreak/>
         <w:drawing>
-          <wp:inline distT="0" distB="0" distL="0" distR="0" wp14:anchorId="6D76FA7D" wp14:editId="2D923BCF">
+          <wp:inline distT="0" distB="0" distL="0" distR="0" wp14:anchorId="01DF1C21" wp14:editId="6746C15A">
             <wp:extent cx="5760720" cy="4740910"/>
             <wp:effectExtent l="0" t="0" r="0" b="2540"/>
             <wp:docPr id="4" name="Picture 4"/>
@@ -1211,6 +1218,19 @@
             </a:graphic>
           </wp:inline>
         </w:drawing>
+      </w:r>
+    </w:p>
+    <w:p>
+      <w:pPr>
+        <w:rPr>
+          <w:lang w:val="en-US"/>
+        </w:rPr>
+      </w:pPr>
+      <w:r>
+        <w:rPr>
+          <w:lang w:val="en-US"/>
+        </w:rPr>
+        <w:t>The following options can be specified:</w:t>
       </w:r>
     </w:p>
     <w:p>
@@ -1717,7 +1737,6 @@
           <w:lang w:val="en-US"/>
         </w:rPr>
       </w:pPr>
-      <w:bookmarkStart w:id="0" w:name="_GoBack"/>
       <w:r>
         <w:rPr>
           <w:b/>
@@ -1732,7 +1751,6 @@
         <w:t xml:space="preserve"> The build targets to be run, separated by spaces.</w:t>
       </w:r>
     </w:p>
-    <w:bookmarkEnd w:id="0"/>
     <w:p>
       <w:pPr>
         <w:pStyle w:val="ListParagraph"/>
@@ -1933,25 +1951,12 @@
       </w:pPr>
       <w:r>
         <w:rPr>
-          <w:lang w:val="en-US"/>
-        </w:rPr>
-        <w:t>The following options can be specified:</w:t>
-      </w:r>
-    </w:p>
-    <w:p>
-      <w:pPr>
-        <w:rPr>
-          <w:lang w:val="en-US"/>
-        </w:rPr>
-      </w:pPr>
-      <w:r>
-        <w:rPr>
           <w:noProof/>
           <w:lang w:eastAsia="nl-BE"/>
         </w:rPr>
         <w:lastRenderedPageBreak/>
         <w:drawing>
-          <wp:inline distT="0" distB="0" distL="0" distR="0" wp14:anchorId="2861BE1C" wp14:editId="1F3C1A4E">
+          <wp:inline distT="0" distB="0" distL="0" distR="0" wp14:anchorId="25A467A1" wp14:editId="2F284DF3">
             <wp:extent cx="5760720" cy="4845685"/>
             <wp:effectExtent l="0" t="0" r="0" b="0"/>
             <wp:docPr id="3" name="Picture 3"/>
@@ -1985,6 +1990,21 @@
             </a:graphic>
           </wp:inline>
         </w:drawing>
+      </w:r>
+      <w:bookmarkStart w:id="0" w:name="_GoBack"/>
+      <w:bookmarkEnd w:id="0"/>
+    </w:p>
+    <w:p>
+      <w:pPr>
+        <w:rPr>
+          <w:lang w:val="en-US"/>
+        </w:rPr>
+      </w:pPr>
+      <w:r>
+        <w:rPr>
+          <w:lang w:val="en-US"/>
+        </w:rPr>
+        <w:t>The following options can be specified:</w:t>
       </w:r>
     </w:p>
     <w:p>
